--- a/POC 1.docx
+++ b/POC 1.docx
@@ -192,12 +192,37 @@
     </w:p>
     <w:p>
       <w:pPr>
-        <w:spacing w:after="410" w:line="259" w:lineRule="auto"/>
+        <w:pStyle w:val="Heading1"/>
+      </w:pPr>
+      <w:r>
+        <w:t>POC 1: HOST A STATIC WEBSITE LOCALLY</w:t>
+      </w:r>
+    </w:p>
+    <w:p>
+      <w:r>
+        <w:t xml:space="preserve"> </w:t>
+      </w:r>
+    </w:p>
+    <w:p>
+      <w:pPr>
+        <w:spacing w:after="139" w:line="259" w:lineRule="auto"/>
         <w:ind w:left="0" w:right="0" w:firstLine="0"/>
       </w:pPr>
       <w:r>
         <w:rPr>
-          <w:sz w:val="24"/>
+          <w:sz w:val="40"/>
+        </w:rPr>
+        <w:t xml:space="preserve"> </w:t>
+      </w:r>
+    </w:p>
+    <w:p>
+      <w:pPr>
+        <w:spacing w:after="218" w:line="259" w:lineRule="auto"/>
+        <w:ind w:left="0" w:right="0" w:firstLine="0"/>
+      </w:pPr>
+      <w:r>
+        <w:rPr>
+          <w:sz w:val="40"/>
         </w:rPr>
         <w:t xml:space="preserve"> </w:t>
       </w:r>
@@ -206,82 +231,56 @@
       <w:pPr>
         <w:spacing w:after="215" w:line="259" w:lineRule="auto"/>
         <w:ind w:left="-5" w:right="0"/>
-      </w:pPr>
-      <w:r>
         <w:rPr>
           <w:sz w:val="40"/>
         </w:rPr>
-        <w:t xml:space="preserve">Automate File Copying with a Script </w:t>
-      </w:r>
-    </w:p>
-    <w:p>
-      <w:pPr>
-        <w:spacing w:after="157" w:line="259" w:lineRule="auto"/>
-        <w:ind w:left="-5" w:right="0"/>
-      </w:pPr>
-      <w:r>
-        <w:rPr>
-          <w:sz w:val="40"/>
-        </w:rPr>
-        <w:t xml:space="preserve">Create a script to copy files from one folder to another automatically. </w:t>
-      </w:r>
-    </w:p>
-    <w:p>
-      <w:pPr>
-        <w:spacing w:after="105" w:line="259" w:lineRule="auto"/>
-        <w:ind w:left="26" w:right="0" w:firstLine="0"/>
-        <w:jc w:val="center"/>
-      </w:pPr>
-      <w:r>
-        <w:t xml:space="preserve"> </w:t>
-      </w:r>
-    </w:p>
-    <w:p>
-      <w:pPr>
-        <w:spacing w:after="255" w:line="259" w:lineRule="auto"/>
-        <w:ind w:left="16" w:right="0" w:firstLine="0"/>
-        <w:jc w:val="center"/>
-      </w:pPr>
-      <w:r>
-        <w:rPr>
-          <w:sz w:val="28"/>
-        </w:rPr>
-        <w:t xml:space="preserve"> </w:t>
-      </w:r>
-    </w:p>
-    <w:p>
-      <w:pPr>
-        <w:spacing w:after="139" w:line="259" w:lineRule="auto"/>
-        <w:ind w:left="0" w:right="0" w:firstLine="0"/>
-      </w:pPr>
-      <w:r>
-        <w:rPr>
-          <w:sz w:val="40"/>
-        </w:rPr>
-        <w:t xml:space="preserve"> </w:t>
-      </w:r>
-    </w:p>
-    <w:p>
-      <w:pPr>
-        <w:spacing w:after="218" w:line="259" w:lineRule="auto"/>
-        <w:ind w:left="0" w:right="0" w:firstLine="0"/>
-      </w:pPr>
-      <w:r>
-        <w:rPr>
-          <w:sz w:val="40"/>
-        </w:rPr>
-        <w:t xml:space="preserve"> </w:t>
-      </w:r>
+      </w:pPr>
     </w:p>
     <w:p>
       <w:pPr>
         <w:spacing w:after="215" w:line="259" w:lineRule="auto"/>
         <w:ind w:left="-5" w:right="0"/>
-      </w:pPr>
-      <w:r>
         <w:rPr>
           <w:sz w:val="40"/>
         </w:rPr>
+      </w:pPr>
+    </w:p>
+    <w:p>
+      <w:pPr>
+        <w:spacing w:after="215" w:line="259" w:lineRule="auto"/>
+        <w:ind w:left="-5" w:right="0"/>
+        <w:rPr>
+          <w:sz w:val="40"/>
+        </w:rPr>
+      </w:pPr>
+    </w:p>
+    <w:p>
+      <w:pPr>
+        <w:spacing w:after="215" w:line="259" w:lineRule="auto"/>
+        <w:ind w:left="-5" w:right="0"/>
+        <w:rPr>
+          <w:sz w:val="40"/>
+        </w:rPr>
+      </w:pPr>
+    </w:p>
+    <w:p>
+      <w:pPr>
+        <w:spacing w:after="215" w:line="259" w:lineRule="auto"/>
+        <w:ind w:left="-5" w:right="0"/>
+        <w:rPr>
+          <w:sz w:val="40"/>
+        </w:rPr>
+      </w:pPr>
+    </w:p>
+    <w:p>
+      <w:pPr>
+        <w:spacing w:after="215" w:line="259" w:lineRule="auto"/>
+        <w:ind w:left="-5" w:right="0"/>
+      </w:pPr>
+      <w:r>
+        <w:rPr>
+          <w:sz w:val="40"/>
+        </w:rPr>
         <w:t xml:space="preserve">Name: </w:t>
       </w:r>
       <w:r>
@@ -294,14 +293,24 @@
         <w:rPr>
           <w:sz w:val="40"/>
         </w:rPr>
-        <w:t xml:space="preserve">Department: </w:t>
-      </w:r>
+        <w:t xml:space="preserve">                        </w:t>
+      </w:r>
+      <w:proofErr w:type="spellStart"/>
+      <w:proofErr w:type="gramStart"/>
       <w:r>
         <w:rPr>
           <w:sz w:val="40"/>
         </w:rPr>
+        <w:t>Department:</w:t>
+      </w:r>
+      <w:r>
+        <w:rPr>
+          <w:sz w:val="40"/>
+        </w:rPr>
         <w:t>CSE</w:t>
       </w:r>
+      <w:proofErr w:type="spellEnd"/>
+      <w:proofErr w:type="gramEnd"/>
     </w:p>
     <w:p>
       <w:pPr>
@@ -312,86 +321,15 @@
         <w:rPr>
           <w:sz w:val="40"/>
         </w:rPr>
-        <w:t xml:space="preserve">                            </w:t>
-      </w:r>
-    </w:p>
-    <w:p>
-      <w:pPr>
-        <w:spacing w:after="101" w:line="259" w:lineRule="auto"/>
-        <w:ind w:left="0" w:right="0" w:firstLine="0"/>
-      </w:pPr>
-      <w:r>
-        <w:rPr>
-          <w:rFonts w:ascii="Calibri" w:eastAsia="Calibri" w:hAnsi="Calibri" w:cs="Calibri"/>
-          <w:sz w:val="28"/>
-        </w:rPr>
-        <w:t xml:space="preserve"> </w:t>
-      </w:r>
-    </w:p>
-    <w:p>
-      <w:pPr>
-        <w:spacing w:after="160" w:line="259" w:lineRule="auto"/>
-        <w:ind w:left="0" w:right="0" w:firstLine="0"/>
-      </w:pPr>
-      <w:r>
-        <w:rPr>
-          <w:rFonts w:ascii="Calibri" w:eastAsia="Calibri" w:hAnsi="Calibri" w:cs="Calibri"/>
-          <w:sz w:val="22"/>
-        </w:rPr>
-        <w:t xml:space="preserve"> </w:t>
-      </w:r>
-    </w:p>
-    <w:p>
-      <w:pPr>
-        <w:spacing w:after="160" w:line="259" w:lineRule="auto"/>
-        <w:ind w:left="0" w:right="0" w:firstLine="0"/>
-      </w:pPr>
-      <w:r>
-        <w:rPr>
-          <w:rFonts w:ascii="Calibri" w:eastAsia="Calibri" w:hAnsi="Calibri" w:cs="Calibri"/>
-          <w:sz w:val="22"/>
-        </w:rPr>
-        <w:t xml:space="preserve"> </w:t>
-      </w:r>
-    </w:p>
-    <w:p>
-      <w:pPr>
-        <w:spacing w:after="155" w:line="259" w:lineRule="auto"/>
-        <w:ind w:left="0" w:right="0" w:firstLine="0"/>
-      </w:pPr>
-      <w:r>
-        <w:rPr>
-          <w:rFonts w:ascii="Calibri" w:eastAsia="Calibri" w:hAnsi="Calibri" w:cs="Calibri"/>
-          <w:sz w:val="22"/>
-        </w:rPr>
         <w:lastRenderedPageBreak/>
         <w:t xml:space="preserve"> </w:t>
       </w:r>
-    </w:p>
-    <w:p>
-      <w:pPr>
-        <w:spacing w:after="0" w:line="259" w:lineRule="auto"/>
-        <w:ind w:left="0" w:right="0" w:firstLine="0"/>
-      </w:pPr>
-      <w:r>
-        <w:rPr>
-          <w:rFonts w:ascii="Calibri" w:eastAsia="Calibri" w:hAnsi="Calibri" w:cs="Calibri"/>
-          <w:sz w:val="22"/>
-        </w:rPr>
-        <w:t xml:space="preserve"> </w:t>
-      </w:r>
-    </w:p>
-    <w:p>
-      <w:pPr>
-        <w:spacing w:after="0" w:line="259" w:lineRule="auto"/>
-        <w:ind w:left="-1" w:right="0" w:firstLine="0"/>
-      </w:pPr>
       <w:r>
         <w:rPr>
           <w:noProof/>
         </w:rPr>
         <w:drawing>
-          <wp:inline distT="0" distB="0" distL="0" distR="0" wp14:anchorId="37272322" wp14:editId="737BA3A5">
+          <wp:inline distT="0" distB="0" distL="0" distR="0" wp14:anchorId="268E55B7" wp14:editId="3D7B0A06">
             <wp:extent cx="5731510" cy="818515"/>
             <wp:effectExtent l="0" t="0" r="0" b="0"/>
             <wp:docPr id="86" name="Picture 86"/>
@@ -424,12 +362,29 @@
           </wp:inline>
         </w:drawing>
       </w:r>
-    </w:p>
-    <w:p>
-      <w:pPr>
-        <w:spacing w:after="440" w:line="259" w:lineRule="auto"/>
+      <w:r>
+        <w:rPr>
+          <w:sz w:val="40"/>
+        </w:rPr>
+        <w:t xml:space="preserve">                           </w:t>
+      </w:r>
+    </w:p>
+    <w:p>
+      <w:pPr>
+        <w:spacing w:after="101" w:line="259" w:lineRule="auto"/>
         <w:ind w:left="0" w:right="0" w:firstLine="0"/>
-        <w:jc w:val="right"/>
+      </w:pPr>
+      <w:r>
+        <w:rPr>
+          <w:rFonts w:ascii="Calibri" w:eastAsia="Calibri" w:hAnsi="Calibri" w:cs="Calibri"/>
+          <w:sz w:val="28"/>
+        </w:rPr>
+        <w:t xml:space="preserve"> </w:t>
+      </w:r>
+    </w:p>
+    <w:p>
+      <w:pPr>
+        <w:pStyle w:val="Heading1"/>
       </w:pPr>
       <w:r>
         <w:rPr>
@@ -438,6 +393,14 @@
         </w:rPr>
         <w:t xml:space="preserve"> </w:t>
       </w:r>
+      <w:r>
+        <w:t xml:space="preserve">Introduction </w:t>
+      </w:r>
+    </w:p>
+    <w:p>
+      <w:r>
+        <w:t>Hosting a website on Apache means utilizing the Apache HTTP Server, a free and open-source software, to serve your website content on the internet, allowing users to access your site by sending requests to the server which then delivers the webpage data</w:t>
+      </w:r>
     </w:p>
     <w:p>
       <w:pPr>
@@ -445,114 +408,7 @@
         <w:ind w:left="-5" w:right="0"/>
       </w:pPr>
       <w:r>
-        <w:t xml:space="preserve">Introduction </w:t>
-      </w:r>
-    </w:p>
-    <w:p>
-      <w:pPr>
-        <w:spacing w:after="426" w:line="230" w:lineRule="auto"/>
-        <w:ind w:left="-5" w:right="43"/>
-        <w:jc w:val="both"/>
-      </w:pPr>
-      <w:r>
-        <w:t xml:space="preserve">Automating repetitive tasks like file copying can save time, reduce errors, and improve efficiency in various scenarios, such as managing backups, organizing files, or syncing data between directories. This POC script will demonstrate how to copy files automatically from one folder to another, using a simple yet effective approach. </w:t>
-      </w:r>
-    </w:p>
-    <w:p>
-      <w:pPr>
-        <w:pStyle w:val="Heading1"/>
-        <w:ind w:left="-5" w:right="0"/>
-      </w:pPr>
-      <w:r>
         <w:t xml:space="preserve">Overview </w:t>
-      </w:r>
-    </w:p>
-    <w:p>
-      <w:pPr>
-        <w:spacing w:after="426" w:line="230" w:lineRule="auto"/>
-        <w:ind w:left="-5" w:right="43"/>
-        <w:jc w:val="both"/>
-      </w:pPr>
-      <w:r>
-        <w:t xml:space="preserve">The script automates the process of copying files from a source folder to a destination folder. It ensures that all files in the source directory are transferred efficiently while maintaining their integrity. This automation can be customized based on specific needs, such as copying files based on file type, modification date, or size </w:t>
-      </w:r>
-    </w:p>
-    <w:p>
-      <w:pPr>
-        <w:ind w:left="371" w:right="34"/>
-      </w:pPr>
-      <w:r>
-        <w:rPr>
-          <w:b/>
-        </w:rPr>
-        <w:t>Simplify File Management</w:t>
-      </w:r>
-      <w:r>
-        <w:t xml:space="preserve">: Reduce manual effort in moving or copying files between folders. </w:t>
-      </w:r>
-    </w:p>
-    <w:p>
-      <w:pPr>
-        <w:ind w:left="371" w:right="34"/>
-      </w:pPr>
-      <w:r>
-        <w:rPr>
-          <w:b/>
-        </w:rPr>
-        <w:t>Improve Efficiency</w:t>
-      </w:r>
-      <w:r>
-        <w:t xml:space="preserve">: Automate the process to save time and improve productivity. </w:t>
-      </w:r>
-    </w:p>
-    <w:p>
-      <w:pPr>
-        <w:ind w:left="371" w:right="34"/>
-      </w:pPr>
-      <w:r>
-        <w:rPr>
-          <w:b/>
-        </w:rPr>
-        <w:t>Ensure Data Integrity</w:t>
-      </w:r>
-      <w:r>
-        <w:t xml:space="preserve">: Accurately copy files without any corruption or loss. </w:t>
-      </w:r>
-    </w:p>
-    <w:p>
-      <w:pPr>
-        <w:ind w:left="371" w:right="34"/>
-      </w:pPr>
-      <w:r>
-        <w:rPr>
-          <w:b/>
-        </w:rPr>
-        <w:t>Customizable Workflow</w:t>
-      </w:r>
-      <w:r>
-        <w:t xml:space="preserve">: Enable flexibility to meet specific requirements (e.g., filtering files by type or date). </w:t>
-      </w:r>
-    </w:p>
-    <w:p>
-      <w:pPr>
-        <w:spacing w:after="159"/>
-        <w:ind w:left="371" w:right="34"/>
-      </w:pPr>
-      <w:r>
-        <w:rPr>
-          <w:b/>
-        </w:rPr>
-        <w:lastRenderedPageBreak/>
-        <w:t>Scalable Solution</w:t>
-      </w:r>
-      <w:r>
-        <w:t>: Allow the script to handle a large number of files efficiently</w:t>
-      </w:r>
-      <w:r>
-        <w:rPr>
-          <w:sz w:val="24"/>
-        </w:rPr>
-        <w:t xml:space="preserve">. </w:t>
       </w:r>
     </w:p>
     <w:p>
@@ -561,114 +417,70 @@
         <w:ind w:left="0" w:right="0" w:firstLine="0"/>
       </w:pPr>
       <w:r>
-        <w:rPr>
-          <w:rFonts w:ascii="Calibri" w:eastAsia="Calibri" w:hAnsi="Calibri" w:cs="Calibri"/>
-          <w:sz w:val="22"/>
-        </w:rPr>
-        <w:t xml:space="preserve"> </w:t>
-      </w:r>
-    </w:p>
-    <w:p>
-      <w:pPr>
-        <w:spacing w:after="500" w:line="259" w:lineRule="auto"/>
+        <w:t>Open-source nature:</w:t>
+      </w:r>
+    </w:p>
+    <w:p>
+      <w:pPr>
+        <w:spacing w:after="160" w:line="259" w:lineRule="auto"/>
         <w:ind w:left="0" w:right="0" w:firstLine="0"/>
       </w:pPr>
       <w:r>
-        <w:rPr>
-          <w:rFonts w:ascii="Calibri" w:eastAsia="Calibri" w:hAnsi="Calibri" w:cs="Calibri"/>
-          <w:sz w:val="22"/>
-        </w:rPr>
-        <w:t xml:space="preserve"> </w:t>
-      </w:r>
-    </w:p>
-    <w:p>
-      <w:pPr>
-        <w:pStyle w:val="Heading1"/>
-        <w:spacing w:after="210"/>
-        <w:ind w:left="-5" w:right="0"/>
-      </w:pPr>
-      <w:r>
-        <w:t xml:space="preserve">Importance </w:t>
-      </w:r>
-    </w:p>
-    <w:p>
-      <w:pPr>
-        <w:ind w:right="34"/>
-      </w:pPr>
-      <w:r>
-        <w:rPr>
-          <w:b/>
-        </w:rPr>
-        <w:t xml:space="preserve">      1.</w:t>
-      </w:r>
-      <w:r>
-        <w:rPr>
-          <w:b/>
-        </w:rPr>
-        <w:t>Error Reduction</w:t>
-      </w:r>
-      <w:r>
-        <w:t xml:space="preserve">: Reduces human errors, such as forgetting to copy specific files or overwriting important ones. </w:t>
-      </w:r>
-    </w:p>
-    <w:p>
-      <w:pPr>
-        <w:ind w:left="731" w:right="34" w:firstLine="0"/>
-      </w:pPr>
-      <w:r>
-        <w:rPr>
-          <w:b/>
-        </w:rPr>
-        <w:t>2.</w:t>
-      </w:r>
-      <w:r>
-        <w:rPr>
-          <w:b/>
-        </w:rPr>
-        <w:t>Improved Organization</w:t>
-      </w:r>
-      <w:r>
-        <w:t xml:space="preserve">: Helps maintain a consistent structure for file storage and backups. </w:t>
-      </w:r>
-    </w:p>
-    <w:p>
-      <w:pPr>
-        <w:ind w:left="731" w:right="34" w:firstLine="0"/>
-      </w:pPr>
-      <w:r>
-        <w:rPr>
-          <w:b/>
-        </w:rPr>
-        <w:t>3.</w:t>
-      </w:r>
-      <w:r>
-        <w:rPr>
-          <w:b/>
-        </w:rPr>
-        <w:t>Useful in Various Scenarios</w:t>
-      </w:r>
-      <w:r>
-        <w:t xml:space="preserve">: This approach is valuable for IT professionals, businesses, and individuals dealing with frequent file transfers or backups. </w:t>
-      </w:r>
-    </w:p>
-    <w:p>
-      <w:pPr>
-        <w:ind w:left="731" w:right="34" w:firstLine="0"/>
-      </w:pPr>
-      <w:r>
-        <w:rPr>
-          <w:b/>
-        </w:rPr>
-        <w:t>4.</w:t>
-      </w:r>
-      <w:r>
-        <w:rPr>
-          <w:b/>
-        </w:rPr>
-        <w:t>Scalability and Reusability</w:t>
-      </w:r>
-      <w:r>
-        <w:t xml:space="preserve">: Once created, the script can be reused and scaled up to handle more complex tasks. </w:t>
+        <w:t xml:space="preserve">Apache is freely available to use and can be customized by developers, making it a popular choice for website hosting. </w:t>
+      </w:r>
+    </w:p>
+    <w:p>
+      <w:pPr>
+        <w:spacing w:after="160" w:line="259" w:lineRule="auto"/>
+        <w:ind w:left="0" w:right="0" w:firstLine="0"/>
+      </w:pPr>
+      <w:r>
+        <w:t>Functionality:</w:t>
+      </w:r>
+    </w:p>
+    <w:p>
+      <w:pPr>
+        <w:spacing w:after="160" w:line="259" w:lineRule="auto"/>
+        <w:ind w:left="0" w:right="0" w:firstLine="0"/>
+      </w:pPr>
+      <w:r>
+        <w:t xml:space="preserve">When a user visits your website, their request is sent to the Apache server, which then retrieves the corresponding files from your website directory and sends them back to the user's browser. </w:t>
+      </w:r>
+    </w:p>
+    <w:p>
+      <w:pPr>
+        <w:spacing w:after="160" w:line="259" w:lineRule="auto"/>
+        <w:ind w:left="0" w:right="0" w:firstLine="0"/>
+      </w:pPr>
+      <w:r>
+        <w:t>Configuration flexibility:</w:t>
+      </w:r>
+    </w:p>
+    <w:p>
+      <w:pPr>
+        <w:spacing w:after="160" w:line="259" w:lineRule="auto"/>
+        <w:ind w:left="0" w:right="0" w:firstLine="0"/>
+      </w:pPr>
+      <w:r>
+        <w:t xml:space="preserve">You can configure Apache to manage different domains, set security measures, handle different file types, and optimize performance for your specific needs. </w:t>
+      </w:r>
+    </w:p>
+    <w:p>
+      <w:pPr>
+        <w:spacing w:after="160" w:line="259" w:lineRule="auto"/>
+        <w:ind w:left="0" w:right="0" w:firstLine="0"/>
+      </w:pPr>
+      <w:r>
+        <w:t>LAMP stack:</w:t>
+      </w:r>
+    </w:p>
+    <w:p>
+      <w:pPr>
+        <w:spacing w:after="160" w:line="259" w:lineRule="auto"/>
+        <w:ind w:left="0" w:right="0" w:firstLine="0"/>
+      </w:pPr>
+      <w:r>
+        <w:t>Apache often works in conjunction with Linux operating system, MySQL database, and PHP scripting language, forming the widely used "LAMP" stack for web development.</w:t>
       </w:r>
     </w:p>
     <w:p>
@@ -676,9 +488,6 @@
         <w:spacing w:after="480" w:line="259" w:lineRule="auto"/>
         <w:ind w:left="721" w:right="0" w:firstLine="0"/>
       </w:pPr>
-      <w:r>
-        <w:t xml:space="preserve"> </w:t>
-      </w:r>
     </w:p>
     <w:p>
       <w:pPr>
@@ -687,6 +496,7 @@
         <w:ind w:left="-5" w:right="0"/>
       </w:pPr>
       <w:r>
+        <w:lastRenderedPageBreak/>
         <w:t xml:space="preserve">Step-by-Step Overview </w:t>
       </w:r>
     </w:p>
@@ -701,12 +511,16 @@
       </w:r>
     </w:p>
     <w:p>
-      <w:pPr>
-        <w:spacing w:after="0"/>
-        <w:ind w:left="-5" w:right="34"/>
-      </w:pPr>
-      <w:r>
-        <w:t xml:space="preserve">Create two folders named Source and Destination  </w:t>
+      <w:r>
+        <w:t>Go to google and search “</w:t>
+      </w:r>
+      <w:proofErr w:type="spellStart"/>
+      <w:r>
+        <w:t>apache</w:t>
+      </w:r>
+      <w:proofErr w:type="spellEnd"/>
+      <w:r>
+        <w:t>”</w:t>
       </w:r>
     </w:p>
     <w:p>
@@ -719,9 +533,9 @@
           <w:noProof/>
         </w:rPr>
         <w:drawing>
-          <wp:inline distT="0" distB="0" distL="0" distR="0" wp14:anchorId="6941D80A" wp14:editId="2EDC3059">
-            <wp:extent cx="2089646" cy="1323975"/>
-            <wp:effectExtent l="0" t="0" r="6350" b="0"/>
+          <wp:inline distT="0" distB="0" distL="0" distR="0" wp14:anchorId="6941D80A" wp14:editId="7EB88457">
+            <wp:extent cx="5265420" cy="2926080"/>
+            <wp:effectExtent l="0" t="0" r="0" b="7620"/>
             <wp:docPr id="150" name="Picture 150"/>
             <wp:cNvGraphicFramePr/>
             <a:graphic xmlns:a="http://schemas.openxmlformats.org/drawingml/2006/main">
@@ -732,7 +546,7 @@
                     <pic:cNvPicPr/>
                   </pic:nvPicPr>
                   <pic:blipFill>
-                    <a:blip r:embed="rId10">
+                    <a:blip r:embed="rId10" cstate="print">
                       <a:extLst>
                         <a:ext uri="{28A0092B-C50C-407E-A947-70E740481C1C}">
                           <a14:useLocalDpi xmlns:a14="http://schemas.microsoft.com/office/drawing/2010/main" val="0"/>
@@ -746,7 +560,7 @@
                   <pic:spPr>
                     <a:xfrm>
                       <a:off x="0" y="0"/>
-                      <a:ext cx="2089646" cy="1323975"/>
+                      <a:ext cx="5268008" cy="2927518"/>
                     </a:xfrm>
                     <a:prstGeom prst="rect">
                       <a:avLst/>
@@ -780,17 +594,20 @@
         <w:ind w:left="-5"/>
       </w:pPr>
       <w:r>
-        <w:lastRenderedPageBreak/>
         <w:t xml:space="preserve">Step 2 </w:t>
       </w:r>
     </w:p>
     <w:p>
-      <w:pPr>
-        <w:spacing w:after="0"/>
-        <w:ind w:left="-5" w:right="34"/>
-      </w:pPr>
-      <w:r>
-        <w:t xml:space="preserve">Store some files inside it to automate it </w:t>
+      <w:r>
+        <w:t xml:space="preserve">Go to the </w:t>
+      </w:r>
+      <w:proofErr w:type="spellStart"/>
+      <w:r>
+        <w:t>apache</w:t>
+      </w:r>
+      <w:proofErr w:type="spellEnd"/>
+      <w:r>
+        <w:t xml:space="preserve"> website and download it for your OS </w:t>
       </w:r>
     </w:p>
     <w:p>
@@ -803,9 +620,9 @@
           <w:noProof/>
         </w:rPr>
         <w:drawing>
-          <wp:inline distT="0" distB="0" distL="0" distR="0" wp14:anchorId="7F19A28D" wp14:editId="3FC05B30">
-            <wp:extent cx="4973392" cy="2609800"/>
-            <wp:effectExtent l="0" t="0" r="0" b="635"/>
+          <wp:inline distT="0" distB="0" distL="0" distR="0" wp14:anchorId="7F19A28D" wp14:editId="7272C469">
+            <wp:extent cx="5478780" cy="2555240"/>
+            <wp:effectExtent l="0" t="0" r="7620" b="0"/>
             <wp:docPr id="191" name="Picture 191"/>
             <wp:cNvGraphicFramePr/>
             <a:graphic xmlns:a="http://schemas.openxmlformats.org/drawingml/2006/main">
@@ -830,7 +647,7 @@
                   <pic:spPr>
                     <a:xfrm>
                       <a:off x="0" y="0"/>
-                      <a:ext cx="4973392" cy="2609800"/>
+                      <a:ext cx="5479067" cy="2555374"/>
                     </a:xfrm>
                     <a:prstGeom prst="rect">
                       <a:avLst/>
@@ -864,18 +681,24 @@
         <w:ind w:left="-5"/>
       </w:pPr>
       <w:r>
-        <w:t xml:space="preserve">Step 3 </w:t>
-      </w:r>
-    </w:p>
-    <w:p>
-      <w:pPr>
-        <w:spacing w:after="4"/>
-        <w:ind w:left="-5" w:right="34"/>
-      </w:pPr>
-      <w:r>
-        <w:t xml:space="preserve">Open the note pad and type the code and make sure that in set SOURCE give your Source folder address and in set DESTINATION give your Destination Folder address </w:t>
-      </w:r>
-    </w:p>
+        <w:lastRenderedPageBreak/>
+        <w:t xml:space="preserve">Step </w:t>
+      </w:r>
+      <w:proofErr w:type="gramStart"/>
+      <w:r>
+        <w:t xml:space="preserve">3 </w:t>
+      </w:r>
+      <w:r>
+        <w:t>:</w:t>
+      </w:r>
+      <w:proofErr w:type="gramEnd"/>
+    </w:p>
+    <w:p>
+      <w:r>
+        <w:t>Open the downloaded folder</w:t>
+      </w:r>
+    </w:p>
+    <w:p/>
     <w:p>
       <w:pPr>
         <w:spacing w:after="0" w:line="259" w:lineRule="auto"/>
@@ -886,9 +709,9 @@
           <w:noProof/>
         </w:rPr>
         <w:drawing>
-          <wp:inline distT="0" distB="0" distL="0" distR="0" wp14:anchorId="19D63C5E" wp14:editId="4AD6B279">
-            <wp:extent cx="5723890" cy="3142869"/>
-            <wp:effectExtent l="0" t="0" r="0" b="0"/>
+          <wp:inline distT="0" distB="0" distL="0" distR="0" wp14:anchorId="19D63C5E" wp14:editId="22765BEE">
+            <wp:extent cx="5639721" cy="3142869"/>
+            <wp:effectExtent l="0" t="0" r="0" b="635"/>
             <wp:docPr id="193" name="Picture 193"/>
             <wp:cNvGraphicFramePr/>
             <a:graphic xmlns:a="http://schemas.openxmlformats.org/drawingml/2006/main">
@@ -899,7 +722,13 @@
                     <pic:cNvPicPr/>
                   </pic:nvPicPr>
                   <pic:blipFill>
-                    <a:blip r:embed="rId12"/>
+                    <a:blip r:embed="rId12" cstate="print">
+                      <a:extLst>
+                        <a:ext uri="{28A0092B-C50C-407E-A947-70E740481C1C}">
+                          <a14:useLocalDpi xmlns:a14="http://schemas.microsoft.com/office/drawing/2010/main" val="0"/>
+                        </a:ext>
+                      </a:extLst>
+                    </a:blip>
                     <a:stretch>
                       <a:fillRect/>
                     </a:stretch>
@@ -907,7 +736,7 @@
                   <pic:spPr>
                     <a:xfrm>
                       <a:off x="0" y="0"/>
-                      <a:ext cx="5723890" cy="3142869"/>
+                      <a:ext cx="5639721" cy="3142869"/>
                     </a:xfrm>
                     <a:prstGeom prst="rect">
                       <a:avLst/>
@@ -940,30 +769,20 @@
         <w:ind w:left="-5"/>
       </w:pPr>
       <w:r>
-        <w:lastRenderedPageBreak/>
         <w:t xml:space="preserve">Step 4 </w:t>
       </w:r>
     </w:p>
     <w:p>
-      <w:pPr>
-        <w:spacing w:after="28"/>
-        <w:ind w:left="-5" w:right="34"/>
-      </w:pPr>
-      <w:r>
-        <w:t>Then save the file in desktop with .bat extension (</w:t>
+      <w:r>
+        <w:t xml:space="preserve">Open command prompt and type the following instructions 1. Cd C:\Apache24\bin 2.&gt;httpd -k install these will install the </w:t>
       </w:r>
       <w:proofErr w:type="spellStart"/>
-      <w:proofErr w:type="gramStart"/>
-      <w:r>
-        <w:t>eg</w:t>
+      <w:r>
+        <w:t>apache</w:t>
       </w:r>
       <w:proofErr w:type="spellEnd"/>
       <w:r>
-        <w:t xml:space="preserve"> :</w:t>
-      </w:r>
-      <w:proofErr w:type="gramEnd"/>
-      <w:r>
-        <w:t xml:space="preserve"> index.bat) so the file looks like this </w:t>
+        <w:t xml:space="preserve"> </w:t>
       </w:r>
     </w:p>
     <w:p>
@@ -976,9 +795,9 @@
           <w:noProof/>
         </w:rPr>
         <w:drawing>
-          <wp:inline distT="0" distB="0" distL="0" distR="0" wp14:anchorId="29899B02" wp14:editId="1AFDBE47">
-            <wp:extent cx="2672556" cy="2466975"/>
-            <wp:effectExtent l="0" t="0" r="0" b="0"/>
+          <wp:inline distT="0" distB="0" distL="0" distR="0" wp14:anchorId="29899B02" wp14:editId="3B5F216F">
+            <wp:extent cx="3855720" cy="1897380"/>
+            <wp:effectExtent l="0" t="0" r="0" b="7620"/>
             <wp:docPr id="234" name="Picture 234"/>
             <wp:cNvGraphicFramePr/>
             <a:graphic xmlns:a="http://schemas.openxmlformats.org/drawingml/2006/main">
@@ -1003,7 +822,7 @@
                   <pic:spPr>
                     <a:xfrm>
                       <a:off x="0" y="0"/>
-                      <a:ext cx="2672556" cy="2466975"/>
+                      <a:ext cx="3856413" cy="1897721"/>
                     </a:xfrm>
                     <a:prstGeom prst="rect">
                       <a:avLst/>
@@ -1036,82 +855,8 @@
         <w:ind w:left="-5"/>
       </w:pPr>
       <w:r>
+        <w:lastRenderedPageBreak/>
         <w:t xml:space="preserve">Step 5 </w:t>
-      </w:r>
-    </w:p>
-    <w:p>
-      <w:pPr>
-        <w:ind w:left="-5" w:right="34"/>
-      </w:pPr>
-      <w:r>
-        <w:t xml:space="preserve"> Press</w:t>
-      </w:r>
-      <w:r>
-        <w:rPr>
-          <w:b/>
-        </w:rPr>
-        <w:t xml:space="preserve"> Win + R</w:t>
-      </w:r>
-      <w:r>
-        <w:t xml:space="preserve"> on your keyboard. </w:t>
-      </w:r>
-    </w:p>
-    <w:p>
-      <w:pPr>
-        <w:ind w:left="731" w:right="34"/>
-      </w:pPr>
-      <w:r>
-        <w:t xml:space="preserve">A small "Run" dialog box will pop up. </w:t>
-      </w:r>
-    </w:p>
-    <w:p>
-      <w:pPr>
-        <w:ind w:left="-5" w:right="34"/>
-      </w:pPr>
-      <w:r>
-        <w:t xml:space="preserve">  Type</w:t>
-      </w:r>
-      <w:r>
-        <w:rPr>
-          <w:b/>
-        </w:rPr>
-        <w:t xml:space="preserve"> </w:t>
-      </w:r>
-      <w:proofErr w:type="spellStart"/>
-      <w:r>
-        <w:rPr>
-          <w:b/>
-        </w:rPr>
-        <w:t>taskschd.msc</w:t>
-      </w:r>
-      <w:proofErr w:type="spellEnd"/>
-      <w:r>
-        <w:t xml:space="preserve"> (without quotes) in the Run box. </w:t>
-      </w:r>
-    </w:p>
-    <w:p>
-      <w:pPr>
-        <w:spacing w:after="152"/>
-        <w:ind w:left="-5" w:right="34"/>
-      </w:pPr>
-      <w:r>
-        <w:t xml:space="preserve">  Press Enter or click </w:t>
-      </w:r>
-      <w:proofErr w:type="spellStart"/>
-      <w:proofErr w:type="gramStart"/>
-      <w:r>
-        <w:t>OK.This</w:t>
-      </w:r>
-      <w:proofErr w:type="spellEnd"/>
-      <w:proofErr w:type="gramEnd"/>
-      <w:r>
-        <w:t xml:space="preserve"> will open the Task Scheduler window</w:t>
-      </w:r>
-      <w:r>
-        <w:rPr>
-          <w:sz w:val="24"/>
-        </w:rPr>
-        <w:t xml:space="preserve">. </w:t>
       </w:r>
     </w:p>
     <w:p>
@@ -1120,10 +865,15 @@
         <w:ind w:left="0" w:right="0" w:firstLine="0"/>
       </w:pPr>
       <w:r>
-        <w:rPr>
-          <w:sz w:val="24"/>
-        </w:rPr>
-        <w:t xml:space="preserve"> </w:t>
+        <w:t xml:space="preserve">Open services and click on </w:t>
+      </w:r>
+      <w:proofErr w:type="spellStart"/>
+      <w:r>
+        <w:t>apachae</w:t>
+      </w:r>
+      <w:proofErr w:type="spellEnd"/>
+      <w:r>
+        <w:t xml:space="preserve"> and select run</w:t>
       </w:r>
     </w:p>
     <w:p>
@@ -1135,10 +885,9 @@
         <w:rPr>
           <w:noProof/>
         </w:rPr>
-        <w:lastRenderedPageBreak/>
         <w:drawing>
-          <wp:inline distT="0" distB="0" distL="0" distR="0" wp14:anchorId="39E7C5CA" wp14:editId="0B9BBB64">
-            <wp:extent cx="4257675" cy="2505075"/>
+          <wp:inline distT="0" distB="0" distL="0" distR="0" wp14:anchorId="39E7C5CA" wp14:editId="7531D5D3">
+            <wp:extent cx="4257675" cy="2329547"/>
             <wp:effectExtent l="0" t="0" r="0" b="0"/>
             <wp:docPr id="236" name="Picture 236"/>
             <wp:cNvGraphicFramePr/>
@@ -1150,7 +899,13 @@
                     <pic:cNvPicPr/>
                   </pic:nvPicPr>
                   <pic:blipFill>
-                    <a:blip r:embed="rId14"/>
+                    <a:blip r:embed="rId14">
+                      <a:extLst>
+                        <a:ext uri="{28A0092B-C50C-407E-A947-70E740481C1C}">
+                          <a14:useLocalDpi xmlns:a14="http://schemas.microsoft.com/office/drawing/2010/main" val="0"/>
+                        </a:ext>
+                      </a:extLst>
+                    </a:blip>
                     <a:stretch>
                       <a:fillRect/>
                     </a:stretch>
@@ -1158,7 +913,7 @@
                   <pic:spPr>
                     <a:xfrm>
                       <a:off x="0" y="0"/>
-                      <a:ext cx="4257675" cy="2505075"/>
+                      <a:ext cx="4257675" cy="2329547"/>
                     </a:xfrm>
                     <a:prstGeom prst="rect">
                       <a:avLst/>
@@ -1202,54 +957,17 @@
     </w:p>
     <w:p>
       <w:pPr>
-        <w:ind w:left="-5" w:right="34"/>
-      </w:pPr>
-      <w:r>
-        <w:t xml:space="preserve">In the Task Scheduler window, look to the right-hand side for a button called </w:t>
-      </w:r>
-      <w:r>
-        <w:rPr>
-          <w:b/>
-        </w:rPr>
-        <w:t>"</w:t>
-      </w:r>
-      <w:r>
-        <w:t>Create Basic Task</w:t>
-      </w:r>
-      <w:r>
-        <w:rPr>
-          <w:b/>
-        </w:rPr>
-        <w:t>"</w:t>
-      </w:r>
-      <w:r>
-        <w:t xml:space="preserve">. </w:t>
-      </w:r>
-    </w:p>
-    <w:p>
-      <w:pPr>
-        <w:ind w:left="731" w:right="34"/>
-      </w:pPr>
-      <w:r>
-        <w:t xml:space="preserve">Click it. </w:t>
-      </w:r>
-    </w:p>
-    <w:p>
-      <w:pPr>
-        <w:ind w:left="731" w:right="34"/>
-      </w:pPr>
-      <w:r>
-        <w:t xml:space="preserve">A wizard will open to guide you through the setup. </w:t>
-      </w:r>
-    </w:p>
-    <w:p>
-      <w:pPr>
         <w:spacing w:after="285" w:line="259" w:lineRule="auto"/>
         <w:ind w:left="0" w:right="0" w:firstLine="0"/>
       </w:pPr>
       <w:r>
-        <w:t xml:space="preserve"> </w:t>
-      </w:r>
+        <w:t xml:space="preserve">Open </w:t>
+      </w:r>
+      <w:proofErr w:type="spellStart"/>
+      <w:r>
+        <w:t>htdocs</w:t>
+      </w:r>
+      <w:proofErr w:type="spellEnd"/>
     </w:p>
     <w:p>
       <w:pPr>
@@ -1272,10 +990,9 @@
         <w:rPr>
           <w:noProof/>
         </w:rPr>
-        <w:lastRenderedPageBreak/>
         <w:drawing>
-          <wp:inline distT="0" distB="0" distL="0" distR="0" wp14:anchorId="7070991B" wp14:editId="2AAEA057">
-            <wp:extent cx="5723890" cy="3190494"/>
+          <wp:inline distT="0" distB="0" distL="0" distR="0" wp14:anchorId="7070991B" wp14:editId="30D55D6F">
+            <wp:extent cx="5399297" cy="3190494"/>
             <wp:effectExtent l="0" t="0" r="0" b="0"/>
             <wp:docPr id="280" name="Picture 280"/>
             <wp:cNvGraphicFramePr/>
@@ -1287,7 +1004,13 @@
                     <pic:cNvPicPr/>
                   </pic:nvPicPr>
                   <pic:blipFill>
-                    <a:blip r:embed="rId15"/>
+                    <a:blip r:embed="rId15" cstate="print">
+                      <a:extLst>
+                        <a:ext uri="{28A0092B-C50C-407E-A947-70E740481C1C}">
+                          <a14:useLocalDpi xmlns:a14="http://schemas.microsoft.com/office/drawing/2010/main" val="0"/>
+                        </a:ext>
+                      </a:extLst>
+                    </a:blip>
                     <a:stretch>
                       <a:fillRect/>
                     </a:stretch>
@@ -1295,7 +1018,7 @@
                   <pic:spPr>
                     <a:xfrm>
                       <a:off x="0" y="0"/>
-                      <a:ext cx="5723890" cy="3190494"/>
+                      <a:ext cx="5399297" cy="3190494"/>
                     </a:xfrm>
                     <a:prstGeom prst="rect">
                       <a:avLst/>
@@ -1340,55 +1063,13 @@
         <w:ind w:left="-5"/>
       </w:pPr>
       <w:r>
+        <w:lastRenderedPageBreak/>
         <w:t xml:space="preserve">Step 7  </w:t>
       </w:r>
     </w:p>
     <w:p>
-      <w:pPr>
-        <w:numPr>
-          <w:ilvl w:val="0"/>
-          <w:numId w:val="2"/>
-        </w:numPr>
-        <w:ind w:right="34" w:hanging="360"/>
-      </w:pPr>
-      <w:r>
-        <w:t xml:space="preserve">Enter a Name for the Task: </w:t>
-      </w:r>
-    </w:p>
-    <w:p>
-      <w:pPr>
-        <w:ind w:left="1451" w:right="34"/>
-      </w:pPr>
-      <w:r>
-        <w:t>For example: "Automate File Copying</w:t>
-      </w:r>
-      <w:proofErr w:type="gramStart"/>
-      <w:r>
-        <w:t>".(</w:t>
-      </w:r>
-      <w:proofErr w:type="gramEnd"/>
-      <w:r>
-        <w:t xml:space="preserve">This can be anything that helps you remember what the task does.) </w:t>
-      </w:r>
-    </w:p>
-    <w:p>
-      <w:pPr>
-        <w:ind w:left="-5" w:right="34"/>
-      </w:pPr>
-      <w:r>
-        <w:t xml:space="preserve">Optionally, you can add a description like "Copies files from folder A to folder B". </w:t>
-      </w:r>
-    </w:p>
-    <w:p>
-      <w:pPr>
-        <w:numPr>
-          <w:ilvl w:val="0"/>
-          <w:numId w:val="2"/>
-        </w:numPr>
-        <w:ind w:right="34" w:hanging="360"/>
-      </w:pPr>
-      <w:r>
-        <w:t xml:space="preserve">Click Next to continue. </w:t>
+      <w:r>
+        <w:t xml:space="preserve">Type the html code and host a website </w:t>
       </w:r>
     </w:p>
     <w:p>
@@ -1400,10 +1081,9 @@
         <w:rPr>
           <w:noProof/>
         </w:rPr>
-        <w:lastRenderedPageBreak/>
         <w:drawing>
-          <wp:inline distT="0" distB="0" distL="0" distR="0" wp14:anchorId="0849E314" wp14:editId="159935F5">
-            <wp:extent cx="5723890" cy="4009644"/>
+          <wp:inline distT="0" distB="0" distL="0" distR="0" wp14:anchorId="0849E314" wp14:editId="7E96C321">
+            <wp:extent cx="5723890" cy="3051256"/>
             <wp:effectExtent l="0" t="0" r="0" b="0"/>
             <wp:docPr id="313" name="Picture 313"/>
             <wp:cNvGraphicFramePr/>
@@ -1415,7 +1095,13 @@
                     <pic:cNvPicPr/>
                   </pic:nvPicPr>
                   <pic:blipFill>
-                    <a:blip r:embed="rId16"/>
+                    <a:blip r:embed="rId16">
+                      <a:extLst>
+                        <a:ext uri="{28A0092B-C50C-407E-A947-70E740481C1C}">
+                          <a14:useLocalDpi xmlns:a14="http://schemas.microsoft.com/office/drawing/2010/main" val="0"/>
+                        </a:ext>
+                      </a:extLst>
+                    </a:blip>
                     <a:stretch>
                       <a:fillRect/>
                     </a:stretch>
@@ -1423,7 +1109,7 @@
                   <pic:spPr>
                     <a:xfrm>
                       <a:off x="0" y="0"/>
-                      <a:ext cx="5723890" cy="4009644"/>
+                      <a:ext cx="5723890" cy="3051256"/>
                     </a:xfrm>
                     <a:prstGeom prst="rect">
                       <a:avLst/>
@@ -1438,888 +1124,15 @@
     </w:p>
     <w:p>
       <w:pPr>
-        <w:spacing w:after="406" w:line="259" w:lineRule="auto"/>
-        <w:ind w:left="0" w:right="15" w:firstLine="0"/>
-        <w:jc w:val="right"/>
-      </w:pPr>
-      <w:r>
-        <w:rPr>
-          <w:rFonts w:ascii="Calibri" w:eastAsia="Calibri" w:hAnsi="Calibri" w:cs="Calibri"/>
-          <w:sz w:val="22"/>
-        </w:rPr>
-        <w:t xml:space="preserve"> </w:t>
-      </w:r>
-    </w:p>
-    <w:p>
-      <w:pPr>
-        <w:pStyle w:val="Heading2"/>
-        <w:ind w:left="-5"/>
-      </w:pPr>
-      <w:r>
-        <w:t xml:space="preserve">Step 8 </w:t>
-      </w:r>
-    </w:p>
-    <w:p>
-      <w:pPr>
-        <w:ind w:left="-5" w:right="34"/>
-      </w:pPr>
-      <w:r>
-        <w:t xml:space="preserve">Choose a Schedule: </w:t>
-      </w:r>
-    </w:p>
-    <w:p>
-      <w:pPr>
-        <w:ind w:left="371" w:right="34"/>
-      </w:pPr>
-      <w:r>
-        <w:t xml:space="preserve">You will see options like: </w:t>
-      </w:r>
-    </w:p>
-    <w:p>
-      <w:pPr>
-        <w:ind w:left="1091" w:right="34"/>
-      </w:pPr>
-      <w:r>
-        <w:t xml:space="preserve">Daily (runs every day). </w:t>
-      </w:r>
-    </w:p>
-    <w:p>
-      <w:pPr>
-        <w:ind w:left="-5" w:right="34"/>
-      </w:pPr>
-      <w:r>
-        <w:rPr>
-          <w:b/>
-        </w:rPr>
-        <w:t xml:space="preserve">             </w:t>
-      </w:r>
-      <w:r>
-        <w:t xml:space="preserve">Weekly (runs once a week). </w:t>
-      </w:r>
-    </w:p>
-    <w:p>
-      <w:pPr>
-        <w:ind w:left="-5" w:right="34"/>
-      </w:pPr>
-      <w:r>
-        <w:rPr>
-          <w:b/>
-        </w:rPr>
-        <w:t xml:space="preserve">             </w:t>
-      </w:r>
-      <w:r>
-        <w:t xml:space="preserve">One time (runs only once at a specific time). </w:t>
-      </w:r>
-    </w:p>
-    <w:p>
-      <w:pPr>
-        <w:ind w:left="-5" w:right="34"/>
-      </w:pPr>
-      <w:r>
-        <w:t xml:space="preserve">    Choose what works for you (e.g., Daily) and click Next. </w:t>
-      </w:r>
+        <w:spacing w:after="0" w:line="259" w:lineRule="auto"/>
+        <w:ind w:left="0" w:right="0" w:firstLine="0"/>
+      </w:pPr>
     </w:p>
     <w:p>
       <w:pPr>
         <w:spacing w:after="0" w:line="259" w:lineRule="auto"/>
         <w:ind w:left="-1" w:right="0" w:firstLine="0"/>
       </w:pPr>
-      <w:r>
-        <w:rPr>
-          <w:noProof/>
-        </w:rPr>
-        <w:lastRenderedPageBreak/>
-        <w:drawing>
-          <wp:inline distT="0" distB="0" distL="0" distR="0" wp14:anchorId="31B7BA9E" wp14:editId="707F053B">
-            <wp:extent cx="5723890" cy="3990594"/>
-            <wp:effectExtent l="0" t="0" r="0" b="0"/>
-            <wp:docPr id="350" name="Picture 350"/>
-            <wp:cNvGraphicFramePr/>
-            <a:graphic xmlns:a="http://schemas.openxmlformats.org/drawingml/2006/main">
-              <a:graphicData uri="http://schemas.openxmlformats.org/drawingml/2006/picture">
-                <pic:pic xmlns:pic="http://schemas.openxmlformats.org/drawingml/2006/picture">
-                  <pic:nvPicPr>
-                    <pic:cNvPr id="350" name="Picture 350"/>
-                    <pic:cNvPicPr/>
-                  </pic:nvPicPr>
-                  <pic:blipFill>
-                    <a:blip r:embed="rId17"/>
-                    <a:stretch>
-                      <a:fillRect/>
-                    </a:stretch>
-                  </pic:blipFill>
-                  <pic:spPr>
-                    <a:xfrm>
-                      <a:off x="0" y="0"/>
-                      <a:ext cx="5723890" cy="3990594"/>
-                    </a:xfrm>
-                    <a:prstGeom prst="rect">
-                      <a:avLst/>
-                    </a:prstGeom>
-                  </pic:spPr>
-                </pic:pic>
-              </a:graphicData>
-            </a:graphic>
-          </wp:inline>
-        </w:drawing>
-      </w:r>
-    </w:p>
-    <w:p>
-      <w:pPr>
-        <w:spacing w:after="275" w:line="259" w:lineRule="auto"/>
-        <w:ind w:left="0" w:right="15" w:firstLine="0"/>
-        <w:jc w:val="right"/>
-      </w:pPr>
-      <w:r>
-        <w:rPr>
-          <w:rFonts w:ascii="Calibri" w:eastAsia="Calibri" w:hAnsi="Calibri" w:cs="Calibri"/>
-          <w:sz w:val="22"/>
-        </w:rPr>
-        <w:t xml:space="preserve"> </w:t>
-      </w:r>
-    </w:p>
-    <w:p>
-      <w:pPr>
-        <w:spacing w:after="380" w:line="259" w:lineRule="auto"/>
-        <w:ind w:left="0" w:right="0" w:firstLine="0"/>
-      </w:pPr>
-      <w:r>
-        <w:t xml:space="preserve"> </w:t>
-      </w:r>
-    </w:p>
-    <w:p>
-      <w:pPr>
-        <w:pStyle w:val="Heading2"/>
-        <w:spacing w:after="65"/>
-        <w:ind w:left="-5"/>
-      </w:pPr>
-      <w:r>
-        <w:t xml:space="preserve">Step 9 </w:t>
-      </w:r>
-    </w:p>
-    <w:p>
-      <w:pPr>
-        <w:ind w:left="-5" w:right="34"/>
-      </w:pPr>
-      <w:r>
-        <w:t xml:space="preserve">  Set the Time and Frequency: </w:t>
-      </w:r>
-    </w:p>
-    <w:p>
-      <w:pPr>
-        <w:ind w:left="731" w:right="34"/>
-      </w:pPr>
-      <w:r>
-        <w:t xml:space="preserve">If you chose Daily, specify: </w:t>
-      </w:r>
-    </w:p>
-    <w:p>
-      <w:pPr>
-        <w:ind w:left="1451" w:right="34"/>
-      </w:pPr>
-      <w:r>
-        <w:t xml:space="preserve">The start date (it defaults to today). </w:t>
-      </w:r>
-    </w:p>
-    <w:p>
-      <w:pPr>
-        <w:ind w:left="-5" w:right="34"/>
-      </w:pPr>
-      <w:r>
-        <w:t xml:space="preserve">The time (e.g., 8:00 AM). </w:t>
-      </w:r>
-    </w:p>
-    <w:p>
-      <w:pPr>
-        <w:ind w:left="-5" w:right="34"/>
-      </w:pPr>
-      <w:r>
-        <w:t xml:space="preserve">Click Next to move on. </w:t>
-      </w:r>
-    </w:p>
-    <w:p>
-      <w:pPr>
-        <w:spacing w:after="0" w:line="259" w:lineRule="auto"/>
-        <w:ind w:left="-1" w:right="0" w:firstLine="0"/>
-      </w:pPr>
-      <w:r>
-        <w:rPr>
-          <w:noProof/>
-        </w:rPr>
-        <w:lastRenderedPageBreak/>
-        <w:drawing>
-          <wp:inline distT="0" distB="0" distL="0" distR="0" wp14:anchorId="53F88D5C" wp14:editId="0153F60A">
-            <wp:extent cx="5723890" cy="3981069"/>
-            <wp:effectExtent l="0" t="0" r="0" b="0"/>
-            <wp:docPr id="377" name="Picture 377"/>
-            <wp:cNvGraphicFramePr/>
-            <a:graphic xmlns:a="http://schemas.openxmlformats.org/drawingml/2006/main">
-              <a:graphicData uri="http://schemas.openxmlformats.org/drawingml/2006/picture">
-                <pic:pic xmlns:pic="http://schemas.openxmlformats.org/drawingml/2006/picture">
-                  <pic:nvPicPr>
-                    <pic:cNvPr id="377" name="Picture 377"/>
-                    <pic:cNvPicPr/>
-                  </pic:nvPicPr>
-                  <pic:blipFill>
-                    <a:blip r:embed="rId18"/>
-                    <a:stretch>
-                      <a:fillRect/>
-                    </a:stretch>
-                  </pic:blipFill>
-                  <pic:spPr>
-                    <a:xfrm>
-                      <a:off x="0" y="0"/>
-                      <a:ext cx="5723890" cy="3981069"/>
-                    </a:xfrm>
-                    <a:prstGeom prst="rect">
-                      <a:avLst/>
-                    </a:prstGeom>
-                  </pic:spPr>
-                </pic:pic>
-              </a:graphicData>
-            </a:graphic>
-          </wp:inline>
-        </w:drawing>
-      </w:r>
-    </w:p>
-    <w:p>
-      <w:pPr>
-        <w:spacing w:after="320" w:line="259" w:lineRule="auto"/>
-        <w:ind w:left="0" w:right="15" w:firstLine="0"/>
-        <w:jc w:val="right"/>
-      </w:pPr>
-      <w:r>
-        <w:rPr>
-          <w:rFonts w:ascii="Calibri" w:eastAsia="Calibri" w:hAnsi="Calibri" w:cs="Calibri"/>
-          <w:sz w:val="22"/>
-        </w:rPr>
-        <w:t xml:space="preserve"> </w:t>
-      </w:r>
-    </w:p>
-    <w:p>
-      <w:pPr>
-        <w:spacing w:after="223" w:line="259" w:lineRule="auto"/>
-        <w:ind w:left="0" w:right="0" w:firstLine="0"/>
-      </w:pPr>
-      <w:r>
-        <w:rPr>
-          <w:sz w:val="48"/>
-        </w:rPr>
-        <w:t xml:space="preserve"> </w:t>
-      </w:r>
-    </w:p>
-    <w:p>
-      <w:pPr>
-        <w:pStyle w:val="Heading2"/>
-        <w:ind w:left="-5"/>
-      </w:pPr>
-      <w:r>
-        <w:t xml:space="preserve">Step 10  </w:t>
-      </w:r>
-    </w:p>
-    <w:p>
-      <w:pPr>
-        <w:ind w:left="-5" w:right="34"/>
-      </w:pPr>
-      <w:r>
-        <w:t xml:space="preserve">Set the Action </w:t>
-      </w:r>
-    </w:p>
-    <w:p>
-      <w:pPr>
-        <w:ind w:left="-5" w:right="34"/>
-      </w:pPr>
-      <w:r>
-        <w:t xml:space="preserve">Now, we tell Task Scheduler what to do when it runs. </w:t>
-      </w:r>
-    </w:p>
-    <w:p>
-      <w:pPr>
-        <w:ind w:left="371" w:right="34"/>
-      </w:pPr>
-      <w:r>
-        <w:t xml:space="preserve">Select "Start a Program": </w:t>
-      </w:r>
-    </w:p>
-    <w:p>
-      <w:pPr>
-        <w:ind w:left="-5" w:right="34"/>
-      </w:pPr>
-      <w:r>
-        <w:t xml:space="preserve">On the "Action" screen, select the option </w:t>
-      </w:r>
-      <w:r>
-        <w:rPr>
-          <w:b/>
-        </w:rPr>
-        <w:t>"</w:t>
-      </w:r>
-      <w:r>
-        <w:t>Start a Program</w:t>
-      </w:r>
-      <w:r>
-        <w:rPr>
-          <w:b/>
-        </w:rPr>
-        <w:t>"</w:t>
-      </w:r>
-      <w:r>
-        <w:t xml:space="preserve"> and click Next. </w:t>
-      </w:r>
-    </w:p>
-    <w:p>
-      <w:pPr>
-        <w:spacing w:after="0" w:line="259" w:lineRule="auto"/>
-        <w:ind w:left="-1" w:right="0" w:firstLine="0"/>
-      </w:pPr>
-      <w:r>
-        <w:rPr>
-          <w:noProof/>
-        </w:rPr>
-        <w:lastRenderedPageBreak/>
-        <w:drawing>
-          <wp:inline distT="0" distB="0" distL="0" distR="0" wp14:anchorId="0D129B87" wp14:editId="1DE53EDF">
-            <wp:extent cx="5723890" cy="3971544"/>
-            <wp:effectExtent l="0" t="0" r="0" b="0"/>
-            <wp:docPr id="409" name="Picture 409"/>
-            <wp:cNvGraphicFramePr/>
-            <a:graphic xmlns:a="http://schemas.openxmlformats.org/drawingml/2006/main">
-              <a:graphicData uri="http://schemas.openxmlformats.org/drawingml/2006/picture">
-                <pic:pic xmlns:pic="http://schemas.openxmlformats.org/drawingml/2006/picture">
-                  <pic:nvPicPr>
-                    <pic:cNvPr id="409" name="Picture 409"/>
-                    <pic:cNvPicPr/>
-                  </pic:nvPicPr>
-                  <pic:blipFill>
-                    <a:blip r:embed="rId19"/>
-                    <a:stretch>
-                      <a:fillRect/>
-                    </a:stretch>
-                  </pic:blipFill>
-                  <pic:spPr>
-                    <a:xfrm>
-                      <a:off x="0" y="0"/>
-                      <a:ext cx="5723890" cy="3971544"/>
-                    </a:xfrm>
-                    <a:prstGeom prst="rect">
-                      <a:avLst/>
-                    </a:prstGeom>
-                  </pic:spPr>
-                </pic:pic>
-              </a:graphicData>
-            </a:graphic>
-          </wp:inline>
-        </w:drawing>
-      </w:r>
-    </w:p>
-    <w:p>
-      <w:pPr>
-        <w:spacing w:after="320" w:line="259" w:lineRule="auto"/>
-        <w:ind w:left="0" w:right="15" w:firstLine="0"/>
-        <w:jc w:val="right"/>
-      </w:pPr>
-      <w:r>
-        <w:rPr>
-          <w:rFonts w:ascii="Calibri" w:eastAsia="Calibri" w:hAnsi="Calibri" w:cs="Calibri"/>
-          <w:sz w:val="22"/>
-        </w:rPr>
-        <w:t xml:space="preserve"> </w:t>
-      </w:r>
-    </w:p>
-    <w:p>
-      <w:pPr>
-        <w:spacing w:after="222" w:line="259" w:lineRule="auto"/>
-        <w:ind w:left="0" w:right="0" w:firstLine="0"/>
-      </w:pPr>
-      <w:r>
-        <w:rPr>
-          <w:sz w:val="48"/>
-        </w:rPr>
-        <w:t xml:space="preserve"> </w:t>
-      </w:r>
-    </w:p>
-    <w:p>
-      <w:pPr>
-        <w:pStyle w:val="Heading2"/>
-        <w:ind w:left="-5"/>
-      </w:pPr>
-      <w:r>
-        <w:t xml:space="preserve">Step 11  </w:t>
-      </w:r>
-    </w:p>
-    <w:p>
-      <w:pPr>
-        <w:ind w:left="-5" w:right="34"/>
-      </w:pPr>
-      <w:r>
-        <w:t xml:space="preserve">  Point to the Program or Script: </w:t>
-      </w:r>
-    </w:p>
-    <w:p>
-      <w:pPr>
-        <w:ind w:left="731" w:right="34"/>
-      </w:pPr>
-      <w:r>
-        <w:t xml:space="preserve">In the Program/script field, click </w:t>
-      </w:r>
-      <w:r>
-        <w:rPr>
-          <w:b/>
-        </w:rPr>
-        <w:t>Browse</w:t>
-      </w:r>
-      <w:r>
-        <w:t xml:space="preserve"> and navigate to the location of your .bat file. </w:t>
-      </w:r>
-    </w:p>
-    <w:p>
-      <w:pPr>
-        <w:ind w:left="731" w:right="34"/>
-      </w:pPr>
-      <w:r>
-        <w:t xml:space="preserve">Example: If your script is named index.bat and saved on the desktop, navigate to that file and select it. </w:t>
-      </w:r>
-    </w:p>
-    <w:p>
-      <w:pPr>
-        <w:spacing w:line="337" w:lineRule="auto"/>
-        <w:ind w:left="-5" w:right="7283"/>
-      </w:pPr>
-      <w:r>
-        <w:t xml:space="preserve">   Click Next. </w:t>
-      </w:r>
-      <w:r>
-        <w:rPr>
-          <w:sz w:val="48"/>
-        </w:rPr>
-        <w:t xml:space="preserve"> </w:t>
-      </w:r>
-    </w:p>
-    <w:p>
-      <w:pPr>
-        <w:spacing w:after="0" w:line="259" w:lineRule="auto"/>
-        <w:ind w:left="-1" w:right="0" w:firstLine="0"/>
-      </w:pPr>
-      <w:r>
-        <w:rPr>
-          <w:noProof/>
-        </w:rPr>
-        <w:lastRenderedPageBreak/>
-        <w:drawing>
-          <wp:inline distT="0" distB="0" distL="0" distR="0" wp14:anchorId="7EA9B229" wp14:editId="4F24B97B">
-            <wp:extent cx="5723890" cy="3981069"/>
-            <wp:effectExtent l="0" t="0" r="0" b="0"/>
-            <wp:docPr id="424" name="Picture 424"/>
-            <wp:cNvGraphicFramePr/>
-            <a:graphic xmlns:a="http://schemas.openxmlformats.org/drawingml/2006/main">
-              <a:graphicData uri="http://schemas.openxmlformats.org/drawingml/2006/picture">
-                <pic:pic xmlns:pic="http://schemas.openxmlformats.org/drawingml/2006/picture">
-                  <pic:nvPicPr>
-                    <pic:cNvPr id="424" name="Picture 424"/>
-                    <pic:cNvPicPr/>
-                  </pic:nvPicPr>
-                  <pic:blipFill>
-                    <a:blip r:embed="rId20"/>
-                    <a:stretch>
-                      <a:fillRect/>
-                    </a:stretch>
-                  </pic:blipFill>
-                  <pic:spPr>
-                    <a:xfrm>
-                      <a:off x="0" y="0"/>
-                      <a:ext cx="5723890" cy="3981069"/>
-                    </a:xfrm>
-                    <a:prstGeom prst="rect">
-                      <a:avLst/>
-                    </a:prstGeom>
-                  </pic:spPr>
-                </pic:pic>
-              </a:graphicData>
-            </a:graphic>
-          </wp:inline>
-        </w:drawing>
-      </w:r>
-    </w:p>
-    <w:p>
-      <w:pPr>
-        <w:spacing w:after="320" w:line="259" w:lineRule="auto"/>
-        <w:ind w:left="0" w:right="15" w:firstLine="0"/>
-        <w:jc w:val="right"/>
-      </w:pPr>
-      <w:r>
-        <w:rPr>
-          <w:rFonts w:ascii="Calibri" w:eastAsia="Calibri" w:hAnsi="Calibri" w:cs="Calibri"/>
-          <w:sz w:val="22"/>
-        </w:rPr>
-        <w:t xml:space="preserve"> </w:t>
-      </w:r>
-    </w:p>
-    <w:p>
-      <w:pPr>
-        <w:spacing w:after="222" w:line="259" w:lineRule="auto"/>
-        <w:ind w:left="0" w:right="0" w:firstLine="0"/>
-      </w:pPr>
-      <w:r>
-        <w:rPr>
-          <w:sz w:val="48"/>
-        </w:rPr>
-        <w:t xml:space="preserve"> </w:t>
-      </w:r>
-    </w:p>
-    <w:p>
-      <w:pPr>
-        <w:pStyle w:val="Heading2"/>
-        <w:ind w:left="-5"/>
-      </w:pPr>
-      <w:r>
-        <w:t xml:space="preserve">Step 12 </w:t>
-      </w:r>
-    </w:p>
-    <w:p>
-      <w:pPr>
-        <w:ind w:left="-5" w:right="34"/>
-      </w:pPr>
-      <w:r>
-        <w:t xml:space="preserve">Review and Finish </w:t>
-      </w:r>
-    </w:p>
-    <w:p>
-      <w:pPr>
-        <w:ind w:left="-5" w:right="34"/>
-      </w:pPr>
-      <w:r>
-        <w:t xml:space="preserve">Click </w:t>
-      </w:r>
-      <w:r>
-        <w:rPr>
-          <w:b/>
-        </w:rPr>
-        <w:t>Finish</w:t>
-      </w:r>
-      <w:r>
-        <w:t xml:space="preserve"> to save and schedule the task. </w:t>
-      </w:r>
-    </w:p>
-    <w:p>
-      <w:pPr>
-        <w:spacing w:after="0" w:line="259" w:lineRule="auto"/>
-        <w:ind w:left="-1" w:right="0" w:firstLine="0"/>
-      </w:pPr>
-      <w:r>
-        <w:rPr>
-          <w:noProof/>
-        </w:rPr>
-        <w:lastRenderedPageBreak/>
-        <w:drawing>
-          <wp:inline distT="0" distB="0" distL="0" distR="0" wp14:anchorId="4EEC792D" wp14:editId="60F196DA">
-            <wp:extent cx="5723890" cy="3942969"/>
-            <wp:effectExtent l="0" t="0" r="0" b="0"/>
-            <wp:docPr id="452" name="Picture 452"/>
-            <wp:cNvGraphicFramePr/>
-            <a:graphic xmlns:a="http://schemas.openxmlformats.org/drawingml/2006/main">
-              <a:graphicData uri="http://schemas.openxmlformats.org/drawingml/2006/picture">
-                <pic:pic xmlns:pic="http://schemas.openxmlformats.org/drawingml/2006/picture">
-                  <pic:nvPicPr>
-                    <pic:cNvPr id="452" name="Picture 452"/>
-                    <pic:cNvPicPr/>
-                  </pic:nvPicPr>
-                  <pic:blipFill>
-                    <a:blip r:embed="rId21"/>
-                    <a:stretch>
-                      <a:fillRect/>
-                    </a:stretch>
-                  </pic:blipFill>
-                  <pic:spPr>
-                    <a:xfrm>
-                      <a:off x="0" y="0"/>
-                      <a:ext cx="5723890" cy="3942969"/>
-                    </a:xfrm>
-                    <a:prstGeom prst="rect">
-                      <a:avLst/>
-                    </a:prstGeom>
-                  </pic:spPr>
-                </pic:pic>
-              </a:graphicData>
-            </a:graphic>
-          </wp:inline>
-        </w:drawing>
-      </w:r>
-    </w:p>
-    <w:p>
-      <w:pPr>
-        <w:spacing w:after="409" w:line="259" w:lineRule="auto"/>
-        <w:ind w:left="0" w:right="15" w:firstLine="0"/>
-        <w:jc w:val="right"/>
-      </w:pPr>
-      <w:r>
-        <w:rPr>
-          <w:rFonts w:ascii="Calibri" w:eastAsia="Calibri" w:hAnsi="Calibri" w:cs="Calibri"/>
-          <w:sz w:val="22"/>
-        </w:rPr>
-        <w:t xml:space="preserve"> </w:t>
-      </w:r>
-    </w:p>
-    <w:p>
-      <w:pPr>
-        <w:pStyle w:val="Heading2"/>
-        <w:ind w:left="-5"/>
-      </w:pPr>
-      <w:r>
-        <w:t xml:space="preserve">Step 13  </w:t>
-      </w:r>
-    </w:p>
-    <w:p>
-      <w:pPr>
-        <w:ind w:left="-5" w:right="34"/>
-      </w:pPr>
-      <w:r>
-        <w:t xml:space="preserve">  In Task Scheduler, go to the </w:t>
-      </w:r>
-      <w:r>
-        <w:rPr>
-          <w:b/>
-        </w:rPr>
-        <w:t>Task Scheduler Library</w:t>
-      </w:r>
-      <w:r>
-        <w:t xml:space="preserve"> (on the lefthand side). </w:t>
-      </w:r>
-    </w:p>
-    <w:p>
-      <w:pPr>
-        <w:ind w:left="-5" w:right="34"/>
-      </w:pPr>
-      <w:r>
-        <w:t xml:space="preserve">  Find your task (it should have the name you gave it, e.g., "Automate File Copying"). </w:t>
-      </w:r>
-    </w:p>
-    <w:p>
-      <w:pPr>
-        <w:ind w:left="-5" w:right="34"/>
-      </w:pPr>
-      <w:r>
-        <w:t xml:space="preserve"> Right-click the task and select </w:t>
-      </w:r>
-      <w:r>
-        <w:rPr>
-          <w:b/>
-        </w:rPr>
-        <w:t>Run</w:t>
-      </w:r>
-      <w:r>
-        <w:t xml:space="preserve">. </w:t>
-      </w:r>
-    </w:p>
-    <w:p>
-      <w:pPr>
-        <w:spacing w:after="0"/>
-        <w:ind w:left="-5" w:right="34"/>
-      </w:pPr>
-      <w:r>
-        <w:t>This will manually trigger the task immediately.</w:t>
-      </w:r>
-    </w:p>
-    <w:p>
-      <w:pPr>
-        <w:spacing w:after="152" w:line="259" w:lineRule="auto"/>
-        <w:ind w:left="-1" w:right="15" w:firstLine="0"/>
-        <w:jc w:val="right"/>
-      </w:pPr>
-      <w:r>
-        <w:rPr>
-          <w:noProof/>
-        </w:rPr>
-        <w:lastRenderedPageBreak/>
-        <w:drawing>
-          <wp:inline distT="0" distB="0" distL="0" distR="0" wp14:anchorId="2F350B6D" wp14:editId="21043376">
-            <wp:extent cx="5723890" cy="4095242"/>
-            <wp:effectExtent l="0" t="0" r="0" b="0"/>
-            <wp:docPr id="461" name="Picture 461"/>
-            <wp:cNvGraphicFramePr/>
-            <a:graphic xmlns:a="http://schemas.openxmlformats.org/drawingml/2006/main">
-              <a:graphicData uri="http://schemas.openxmlformats.org/drawingml/2006/picture">
-                <pic:pic xmlns:pic="http://schemas.openxmlformats.org/drawingml/2006/picture">
-                  <pic:nvPicPr>
-                    <pic:cNvPr id="461" name="Picture 461"/>
-                    <pic:cNvPicPr/>
-                  </pic:nvPicPr>
-                  <pic:blipFill>
-                    <a:blip r:embed="rId22"/>
-                    <a:stretch>
-                      <a:fillRect/>
-                    </a:stretch>
-                  </pic:blipFill>
-                  <pic:spPr>
-                    <a:xfrm>
-                      <a:off x="0" y="0"/>
-                      <a:ext cx="5723890" cy="4095242"/>
-                    </a:xfrm>
-                    <a:prstGeom prst="rect">
-                      <a:avLst/>
-                    </a:prstGeom>
-                  </pic:spPr>
-                </pic:pic>
-              </a:graphicData>
-            </a:graphic>
-          </wp:inline>
-        </w:drawing>
-      </w:r>
-      <w:r>
-        <w:rPr>
-          <w:rFonts w:ascii="Calibri" w:eastAsia="Calibri" w:hAnsi="Calibri" w:cs="Calibri"/>
-          <w:sz w:val="22"/>
-        </w:rPr>
-        <w:t xml:space="preserve"> </w:t>
-      </w:r>
-    </w:p>
-    <w:p>
-      <w:pPr>
-        <w:spacing w:after="0" w:line="259" w:lineRule="auto"/>
-        <w:ind w:left="-1" w:right="15" w:firstLine="0"/>
-        <w:jc w:val="right"/>
-      </w:pPr>
-      <w:r>
-        <w:rPr>
-          <w:noProof/>
-        </w:rPr>
-        <w:drawing>
-          <wp:inline distT="0" distB="0" distL="0" distR="0" wp14:anchorId="3936E7B2" wp14:editId="0A63697D">
-            <wp:extent cx="5723890" cy="3962019"/>
-            <wp:effectExtent l="0" t="0" r="0" b="0"/>
-            <wp:docPr id="463" name="Picture 463"/>
-            <wp:cNvGraphicFramePr/>
-            <a:graphic xmlns:a="http://schemas.openxmlformats.org/drawingml/2006/main">
-              <a:graphicData uri="http://schemas.openxmlformats.org/drawingml/2006/picture">
-                <pic:pic xmlns:pic="http://schemas.openxmlformats.org/drawingml/2006/picture">
-                  <pic:nvPicPr>
-                    <pic:cNvPr id="463" name="Picture 463"/>
-                    <pic:cNvPicPr/>
-                  </pic:nvPicPr>
-                  <pic:blipFill>
-                    <a:blip r:embed="rId23"/>
-                    <a:stretch>
-                      <a:fillRect/>
-                    </a:stretch>
-                  </pic:blipFill>
-                  <pic:spPr>
-                    <a:xfrm>
-                      <a:off x="0" y="0"/>
-                      <a:ext cx="5723890" cy="3962019"/>
-                    </a:xfrm>
-                    <a:prstGeom prst="rect">
-                      <a:avLst/>
-                    </a:prstGeom>
-                  </pic:spPr>
-                </pic:pic>
-              </a:graphicData>
-            </a:graphic>
-          </wp:inline>
-        </w:drawing>
-      </w:r>
-      <w:r>
-        <w:rPr>
-          <w:rFonts w:ascii="Calibri" w:eastAsia="Calibri" w:hAnsi="Calibri" w:cs="Calibri"/>
-          <w:sz w:val="22"/>
-        </w:rPr>
-        <w:t xml:space="preserve"> </w:t>
-      </w:r>
-    </w:p>
-    <w:p>
-      <w:pPr>
-        <w:pStyle w:val="ListParagraph"/>
-        <w:numPr>
-          <w:ilvl w:val="0"/>
-          <w:numId w:val="4"/>
-        </w:numPr>
-        <w:spacing w:after="0" w:line="259" w:lineRule="auto"/>
-        <w:ind w:right="0"/>
-      </w:pPr>
-      <w:r>
-        <w:rPr>
-          <w:noProof/>
-        </w:rPr>
-        <w:lastRenderedPageBreak/>
-        <w:drawing>
-          <wp:inline distT="0" distB="0" distL="0" distR="0" wp14:anchorId="22D2A160" wp14:editId="45B58C78">
-            <wp:extent cx="4702313" cy="2595880"/>
-            <wp:effectExtent l="0" t="0" r="3175" b="0"/>
-            <wp:docPr id="478" name="Picture 478"/>
-            <wp:cNvGraphicFramePr/>
-            <a:graphic xmlns:a="http://schemas.openxmlformats.org/drawingml/2006/main">
-              <a:graphicData uri="http://schemas.openxmlformats.org/drawingml/2006/picture">
-                <pic:pic xmlns:pic="http://schemas.openxmlformats.org/drawingml/2006/picture">
-                  <pic:nvPicPr>
-                    <pic:cNvPr id="478" name="Picture 478"/>
-                    <pic:cNvPicPr/>
-                  </pic:nvPicPr>
-                  <pic:blipFill>
-                    <a:blip r:embed="rId24"/>
-                    <a:stretch>
-                      <a:fillRect/>
-                    </a:stretch>
-                  </pic:blipFill>
-                  <pic:spPr>
-                    <a:xfrm>
-                      <a:off x="0" y="0"/>
-                      <a:ext cx="4708359" cy="2599218"/>
-                    </a:xfrm>
-                    <a:prstGeom prst="rect">
-                      <a:avLst/>
-                    </a:prstGeom>
-                  </pic:spPr>
-                </pic:pic>
-              </a:graphicData>
-            </a:graphic>
-          </wp:inline>
-        </w:drawing>
-      </w:r>
-    </w:p>
-    <w:p>
-      <w:pPr>
-        <w:spacing w:after="420" w:line="259" w:lineRule="auto"/>
-        <w:ind w:left="0" w:right="15" w:firstLine="0"/>
-        <w:jc w:val="right"/>
-      </w:pPr>
-      <w:r>
-        <w:rPr>
-          <w:rFonts w:ascii="Calibri" w:eastAsia="Calibri" w:hAnsi="Calibri" w:cs="Calibri"/>
-          <w:sz w:val="22"/>
-        </w:rPr>
-        <w:t xml:space="preserve"> </w:t>
-      </w:r>
-    </w:p>
-    <w:p>
-      <w:pPr>
-        <w:pStyle w:val="Heading2"/>
-        <w:spacing w:after="64"/>
-        <w:ind w:left="-5"/>
-      </w:pPr>
-      <w:r>
-        <w:t xml:space="preserve">Step 14  </w:t>
-      </w:r>
-    </w:p>
-    <w:p>
-      <w:pPr>
-        <w:ind w:left="-5" w:right="34"/>
-      </w:pPr>
-      <w:r>
-        <w:t xml:space="preserve">If your task was set up to copy files, go to the destination folder and confirm that the files have been copied. </w:t>
-      </w:r>
-    </w:p>
-    <w:p>
-      <w:pPr>
-        <w:spacing w:after="0" w:line="259" w:lineRule="auto"/>
-        <w:ind w:left="0" w:right="0" w:firstLine="0"/>
-      </w:pPr>
-      <w:r>
-        <w:t xml:space="preserve"> </w:t>
-      </w:r>
-    </w:p>
-    <w:p>
-      <w:pPr>
-        <w:spacing w:after="0" w:line="259" w:lineRule="auto"/>
-        <w:ind w:left="-1" w:right="0" w:firstLine="0"/>
-      </w:pPr>
     </w:p>
     <w:p>
       <w:pPr>
@@ -2327,50 +1140,6 @@
       </w:pPr>
       <w:r>
         <w:t xml:space="preserve">Outcome  </w:t>
-      </w:r>
-    </w:p>
-    <w:p>
-      <w:pPr>
-        <w:ind w:left="-5" w:right="34"/>
-      </w:pPr>
-      <w:r>
-        <w:t xml:space="preserve">By completing this Proof of Concept (PoC) of automating a task using Task Scheduler, you will: </w:t>
-      </w:r>
-    </w:p>
-    <w:p>
-      <w:pPr>
-        <w:numPr>
-          <w:ilvl w:val="0"/>
-          <w:numId w:val="3"/>
-        </w:numPr>
-        <w:ind w:right="34"/>
-      </w:pPr>
-      <w:r>
-        <w:t xml:space="preserve">Successfully set up an automated task that triggers on a schedule or when manually run. </w:t>
-      </w:r>
-    </w:p>
-    <w:p>
-      <w:pPr>
-        <w:numPr>
-          <w:ilvl w:val="0"/>
-          <w:numId w:val="3"/>
-        </w:numPr>
-        <w:ind w:right="34"/>
-      </w:pPr>
-      <w:r>
-        <w:t xml:space="preserve">Execute a batch script to copy files from a source folder to a destination folder automatically. </w:t>
-      </w:r>
-    </w:p>
-    <w:p>
-      <w:pPr>
-        <w:numPr>
-          <w:ilvl w:val="0"/>
-          <w:numId w:val="3"/>
-        </w:numPr>
-        <w:ind w:right="34"/>
-      </w:pPr>
-      <w:r>
-        <w:t xml:space="preserve">Understand how to use Task Scheduler to automate repetitive tasks in Windows. </w:t>
       </w:r>
     </w:p>
     <w:p>
@@ -2378,6 +1147,9 @@
         <w:spacing w:after="215" w:line="259" w:lineRule="auto"/>
         <w:ind w:left="0" w:right="0" w:firstLine="0"/>
       </w:pPr>
+      <w:r>
+        <w:t>Hosting a website on Apache results in a highly reliable, flexible, and customizable web server capable of handling large amounts of traffic, with key benefits including: extensive module support, a large community for troubleshooting, robust security features, and the ability to host multiple websites on a single server through virtual hosting capabilities</w:t>
+      </w:r>
     </w:p>
     <w:p>
       <w:pPr>
@@ -2401,7 +1173,6 @@
         <w:rPr>
           <w:sz w:val="48"/>
         </w:rPr>
-        <w:lastRenderedPageBreak/>
         <w:t xml:space="preserve"> </w:t>
       </w:r>
     </w:p>
@@ -2446,7 +1217,7 @@
         <v:path o:extrusionok="f" gradientshapeok="t" o:connecttype="rect"/>
         <o:lock v:ext="edit" aspectratio="t"/>
       </v:shapetype>
-      <v:shape id="_x0000_i1030" type="#_x0000_t75" style="width:938.4pt;height:430.8pt;flip:y;visibility:visible;mso-wrap-style:square" o:bullet="t">
+      <v:shape id="_x0000_i1053" type="#_x0000_t75" style="width:938.4pt;height:430.8pt;flip:y;visibility:visible;mso-wrap-style:square" o:bullet="t">
         <v:imagedata r:id="rId1" o:title=""/>
       </v:shape>
     </w:pict>
